--- a/script_finaux+doc/graphique/Doc_Utilisateur_graphique.docx
+++ b/script_finaux+doc/graphique/Doc_Utilisateur_graphique.docx
@@ -3550,6 +3550,20 @@
           <w14:ligatures w14:val="none"/>
         </w:rPr>
         <w:t>Instructions pour Utiliser le Deuxième Script Python</w:t>
+      </w:r>
+      <w:r>
+        <w:rPr>
+          <w:rFonts w:ascii="Segoe UI" w:eastAsia="Times New Roman" w:hAnsi="Segoe UI" w:cs="Segoe UI"/>
+          <w:b/>
+          <w:bCs/>
+          <w:color w:val="0D0D0D"/>
+          <w:kern w:val="0"/>
+          <w:sz w:val="30"/>
+          <w:szCs w:val="30"/>
+          <w:lang w:eastAsia="fr-FR"/>
+          <w14:ligatures w14:val="none"/>
+        </w:rPr>
+        <w:t xml:space="preserve"> compte_rendu.py</w:t>
       </w:r>
     </w:p>
     <w:p>
@@ -4920,7 +4934,7 @@
           <w:lang w:eastAsia="fr-FR"/>
           <w14:ligatures w14:val="none"/>
         </w:rPr>
-        <w:t>creation_fichor</w:t>
+        <w:t>compte_rendu</w:t>
       </w:r>
       <w:r>
         <w:rPr>
@@ -4985,7 +4999,21 @@
           <w:lang w:eastAsia="fr-FR"/>
           <w14:ligatures w14:val="none"/>
         </w:rPr>
-        <w:t>creation_fichor.py</w:t>
+        <w:t>compte_rendu</w:t>
+      </w:r>
+      <w:r>
+        <w:rPr>
+          <w:rFonts w:ascii="Ubuntu Mono" w:eastAsia="Times New Roman" w:hAnsi="Ubuntu Mono" w:cs="Courier New"/>
+          <w:b/>
+          <w:bCs/>
+          <w:color w:val="0D0D0D"/>
+          <w:kern w:val="0"/>
+          <w:sz w:val="21"/>
+          <w:szCs w:val="21"/>
+          <w:lang w:eastAsia="fr-FR"/>
+          <w14:ligatures w14:val="none"/>
+        </w:rPr>
+        <w:t>.py</w:t>
       </w:r>
       <w:r>
         <w:rPr>
